--- a/Documents/Deep Learning.docx
+++ b/Documents/Deep Learning.docx
@@ -90,9 +90,48 @@
     </w:p>
     <w:p>
       <w:pPr>
+        <w:rPr>
+          <w:lang w:val="de-DE"/>
+        </w:rPr>
+      </w:pPr>
+      <w:r>
+        <w:rPr>
+          <w:lang w:val="de-DE"/>
+        </w:rPr>
+        <w:t>Hierbei könnte zum Beispiel "</w:t>
+      </w:r>
+      <w:r>
+        <w:rPr>
+          <w:b/>
+          <w:lang w:val="de-DE"/>
+        </w:rPr>
+        <w:t>Tensor Flow</w:t>
+      </w:r>
+      <w:r>
+        <w:rPr>
+          <w:b/>
+          <w:lang w:val="de-DE"/>
+        </w:rPr>
+        <w:t>"</w:t>
+      </w:r>
+      <w:r>
+        <w:rPr>
+          <w:lang w:val="de-DE"/>
+        </w:rPr>
+        <w:t xml:space="preserve"> von der gleichnamigen Firma genutzt werden.</w:t>
+      </w:r>
+    </w:p>
+    <w:p>
+      <w:pPr>
         <w:pStyle w:val="berschrift1"/>
-      </w:pPr>
-      <w:r>
+        <w:rPr>
+          <w:lang w:val="de-DE"/>
+        </w:rPr>
+      </w:pPr>
+      <w:r>
+        <w:rPr>
+          <w:lang w:val="de-DE"/>
+        </w:rPr>
         <w:t>Alternative zum Deep Learning</w:t>
       </w:r>
     </w:p>
@@ -119,14 +158,65 @@
         <w:rPr>
           <w:lang w:val="de-DE"/>
         </w:rPr>
+        <w:t>Hierbei könnte zum Beispiel die Python Bibliothek "</w:t>
+      </w:r>
+      <w:r>
+        <w:rPr>
+          <w:b/>
+          <w:lang w:val="de-DE"/>
+        </w:rPr>
+        <w:t>pytesseract</w:t>
+      </w:r>
+      <w:r>
+        <w:rPr>
+          <w:lang w:val="de-DE"/>
+        </w:rPr>
+        <w:t xml:space="preserve">" als </w:t>
+      </w:r>
+      <w:r>
+        <w:rPr>
+          <w:i/>
+          <w:lang w:val="de-DE"/>
+        </w:rPr>
+        <w:t>OnScreen Character Reader</w:t>
+      </w:r>
+      <w:r>
+        <w:rPr>
+          <w:lang w:val="de-DE"/>
+        </w:rPr>
+        <w:t xml:space="preserve"> (OCR)</w:t>
+      </w:r>
+      <w:r>
+        <w:rPr>
+          <w:lang w:val="de-DE"/>
+        </w:rPr>
+        <w:t xml:space="preserve"> genutzt werden, welche als Wrapper für Googles Tesseract fungiert.</w:t>
+      </w:r>
+    </w:p>
+    <w:p>
+      <w:pPr>
+        <w:rPr>
+          <w:lang w:val="de-DE"/>
+        </w:rPr>
+      </w:pPr>
+      <w:r>
+        <w:rPr>
+          <w:lang w:val="de-DE"/>
+        </w:rPr>
         <w:br w:type="page"/>
       </w:r>
     </w:p>
     <w:p>
       <w:pPr>
         <w:pStyle w:val="berschrift1"/>
-      </w:pPr>
-      <w:r>
+        <w:rPr>
+          <w:lang w:val="de-DE"/>
+        </w:rPr>
+      </w:pPr>
+      <w:r>
+        <w:rPr>
+          <w:lang w:val="de-DE"/>
+        </w:rPr>
         <w:lastRenderedPageBreak/>
         <w:t>Quellen</w:t>
       </w:r>
@@ -139,17 +229,48 @@
           <w:numId w:val="1"/>
         </w:numPr>
       </w:pPr>
-      <w:r>
-        <w:t>https://de.mathworks.com/content/dam/mathworks/ebook/gated/80879v00_Deep_Learning_ebook.pdf</w:t>
-      </w:r>
+      <w:hyperlink r:id="rId7" w:history="1">
+        <w:r>
+          <w:rPr>
+            <w:rStyle w:val="Hyperlink"/>
+          </w:rPr>
+          <w:t>https://de.mathworks.com/content/dam/mathworks/ebook/gated/80879v00_Deep_Learning_ebook.pdf</w:t>
+        </w:r>
+      </w:hyperlink>
+    </w:p>
+    <w:p>
+      <w:pPr>
+        <w:pStyle w:val="Listenabsatz"/>
+        <w:numPr>
+          <w:ilvl w:val="0"/>
+          <w:numId w:val="1"/>
+        </w:numPr>
+      </w:pPr>
+      <w:hyperlink r:id="rId8" w:history="1">
+        <w:r>
+          <w:rPr>
+            <w:rStyle w:val="Hyperlink"/>
+          </w:rPr>
+          <w:t>https://www.tensorflow.org/learn</w:t>
+        </w:r>
+      </w:hyperlink>
+    </w:p>
+    <w:p>
+      <w:pPr>
+        <w:pStyle w:val="Listenabsatz"/>
+        <w:numPr>
+          <w:ilvl w:val="0"/>
+          <w:numId w:val="1"/>
+        </w:numPr>
+      </w:pPr>
     </w:p>
     <w:sectPr>
-      <w:headerReference w:type="even" r:id="rId7"/>
-      <w:headerReference w:type="default" r:id="rId8"/>
-      <w:footerReference w:type="even" r:id="rId9"/>
-      <w:footerReference w:type="default" r:id="rId10"/>
-      <w:headerReference w:type="first" r:id="rId11"/>
-      <w:footerReference w:type="first" r:id="rId12"/>
+      <w:headerReference w:type="even" r:id="rId9"/>
+      <w:headerReference w:type="default" r:id="rId10"/>
+      <w:footerReference w:type="even" r:id="rId11"/>
+      <w:footerReference w:type="default" r:id="rId12"/>
+      <w:headerReference w:type="first" r:id="rId13"/>
+      <w:footerReference w:type="first" r:id="rId14"/>
       <w:pgSz w:w="11906" w:h="16838"/>
       <w:pgMar w:top="1417" w:right="1417" w:bottom="1134" w:left="1417" w:header="708" w:footer="708" w:gutter="0"/>
       <w:cols w:space="708"/>
@@ -1103,6 +1224,29 @@
       <w:contextualSpacing/>
     </w:pPr>
   </w:style>
+  <w:style w:type="character" w:styleId="Hyperlink">
+    <w:name w:val="Hyperlink"/>
+    <w:basedOn w:val="Absatz-Standardschriftart"/>
+    <w:uiPriority w:val="99"/>
+    <w:unhideWhenUsed/>
+    <w:rsid w:val="00036B13"/>
+    <w:rPr>
+      <w:color w:val="0563C1" w:themeColor="hyperlink"/>
+      <w:u w:val="single"/>
+    </w:rPr>
+  </w:style>
+  <w:style w:type="character" w:styleId="NichtaufgelsteErwhnung">
+    <w:name w:val="Unresolved Mention"/>
+    <w:basedOn w:val="Absatz-Standardschriftart"/>
+    <w:uiPriority w:val="99"/>
+    <w:semiHidden/>
+    <w:unhideWhenUsed/>
+    <w:rsid w:val="00036B13"/>
+    <w:rPr>
+      <w:color w:val="605E5C"/>
+      <w:shd w:val="clear" w:color="auto" w:fill="E1DFDD"/>
+    </w:rPr>
+  </w:style>
 </w:styles>
 </file>
 
